--- a/E2M2-2019/2_E2M2- Formulating Research Questions-part 1.docx
+++ b/E2M2-2019/2_E2M2- Formulating Research Questions-part 1.docx
@@ -368,7 +368,21 @@
           <w:rFonts w:asciiTheme="majorHAnsi" w:eastAsia="Times New Roman" w:hAnsiTheme="majorHAnsi" w:cs="Times New Roman"/>
           <w:bCs/>
         </w:rPr>
-        <w:t xml:space="preserve"> that could be modeled. </w:t>
+        <w:t xml:space="preserve"> that could be modeled</w:t>
+      </w:r>
+      <w:r>
+        <w:rPr>
+          <w:rFonts w:asciiTheme="majorHAnsi" w:eastAsia="Times New Roman" w:hAnsiTheme="majorHAnsi" w:cs="Times New Roman"/>
+          <w:bCs/>
+        </w:rPr>
+        <w:t xml:space="preserve"> mechanistically</w:t>
+      </w:r>
+      <w:r>
+        <w:rPr>
+          <w:rFonts w:asciiTheme="majorHAnsi" w:eastAsia="Times New Roman" w:hAnsiTheme="majorHAnsi" w:cs="Times New Roman"/>
+          <w:bCs/>
+        </w:rPr>
+        <w:t xml:space="preserve">. </w:t>
       </w:r>
       <w:r>
         <w:rPr>
@@ -843,26 +857,26 @@
         </w:rPr>
         <w:t>4:30</w:t>
       </w:r>
+      <w:r>
+        <w:rPr>
+          <w:rFonts w:asciiTheme="majorHAnsi" w:eastAsia="Times New Roman" w:hAnsiTheme="majorHAnsi" w:cs="Times New Roman"/>
+          <w:b/>
+          <w:bCs/>
+          <w:i/>
+          <w:u w:val="single"/>
+        </w:rPr>
+        <w:t>pm</w:t>
+      </w:r>
+    </w:p>
+    <w:p>
+      <w:pPr>
+        <w:contextualSpacing/>
+        <w:rPr>
+          <w:rFonts w:asciiTheme="majorHAnsi" w:hAnsiTheme="majorHAnsi"/>
+        </w:rPr>
+      </w:pPr>
       <w:bookmarkStart w:id="0" w:name="_GoBack"/>
       <w:bookmarkEnd w:id="0"/>
-      <w:r>
-        <w:rPr>
-          <w:rFonts w:asciiTheme="majorHAnsi" w:eastAsia="Times New Roman" w:hAnsiTheme="majorHAnsi" w:cs="Times New Roman"/>
-          <w:b/>
-          <w:bCs/>
-          <w:i/>
-          <w:u w:val="single"/>
-        </w:rPr>
-        <w:t>pm</w:t>
-      </w:r>
-    </w:p>
-    <w:p>
-      <w:pPr>
-        <w:contextualSpacing/>
-        <w:rPr>
-          <w:rFonts w:asciiTheme="majorHAnsi" w:hAnsiTheme="majorHAnsi"/>
-        </w:rPr>
-      </w:pPr>
     </w:p>
     <w:sectPr>
       <w:pgSz w:w="12240" w:h="15840"/>
